--- a/法令ファイル/独立行政法人地域医療機能推進機構の業務運営、財務及び会計並びに人事管理に関する省令/独立行政法人地域医療機能推進機構の業務運営、財務及び会計並びに人事管理に関する省令（平成十七年厚生労働省令第百四十五号）.docx
+++ b/法令ファイル/独立行政法人地域医療機能推進機構の業務運営、財務及び会計並びに人事管理に関する省令/独立行政法人地域医療機能推進機構の業務運営、財務及び会計並びに人事管理に関する省令（平成十七年厚生労働省令第百四十五号）.docx
@@ -27,69 +27,45 @@
     </w:p>
     <w:p>
       <w:pPr>
-        <w:pStyle w:val="Heading6"/>
+        <w:pStyle w:val="ListBullet"/>
         <w:ind w:left="880"/>
       </w:pPr>
       <w:r>
         <w:t>一</w:t>
-      </w:r>
-    </w:p>
-    <w:p>
-      <w:pPr>
-        <w:ind w:left="880"/>
-      </w:pPr>
-      <w:r>
+        <w:br/>
         <w:t>介護保険法（平成九年法律第百二十三号）第八条第一項に規定する居宅サービス事業</w:t>
       </w:r>
     </w:p>
     <w:p>
       <w:pPr>
-        <w:pStyle w:val="Heading6"/>
+        <w:pStyle w:val="ListBullet"/>
         <w:ind w:left="880"/>
       </w:pPr>
       <w:r>
         <w:t>二</w:t>
-      </w:r>
-    </w:p>
-    <w:p>
-      <w:pPr>
-        <w:ind w:left="880"/>
-      </w:pPr>
-      <w:r>
+        <w:br/>
         <w:t>介護保険法第八条第二十四項に規定する居宅介護支援事業</w:t>
       </w:r>
     </w:p>
     <w:p>
       <w:pPr>
-        <w:pStyle w:val="Heading6"/>
+        <w:pStyle w:val="ListBullet"/>
         <w:ind w:left="880"/>
       </w:pPr>
       <w:r>
         <w:t>三</w:t>
-      </w:r>
-    </w:p>
-    <w:p>
-      <w:pPr>
-        <w:ind w:left="880"/>
-      </w:pPr>
-      <w:r>
+        <w:br/>
         <w:t>介護保険法第八条の二第一項に規定する介護予防サービス事業</w:t>
       </w:r>
     </w:p>
     <w:p>
       <w:pPr>
-        <w:pStyle w:val="Heading6"/>
+        <w:pStyle w:val="ListBullet"/>
         <w:ind w:left="880"/>
       </w:pPr>
       <w:r>
         <w:t>四</w:t>
-      </w:r>
-    </w:p>
-    <w:p>
-      <w:pPr>
-        <w:ind w:left="880"/>
-      </w:pPr>
-      <w:r>
+        <w:br/>
         <w:t>介護保険法第八条の二第十六項に規定する介護予防支援事業</w:t>
       </w:r>
     </w:p>
@@ -134,39 +110,29 @@
       </w:pPr>
       <w:r>
         <w:t>監事は、その職務を適切に遂行するため、次に掲げる者との意思疎通を図り、情報の収集及び監査の環境の整備に努めなければならない。</w:t>
+        <w:br/>
+        <w:t>この場合において、役員（監事を除く。第一号及び第五項において同じ。）は、監事の職務の執行のための必要な体制の整備に留意しなければならない。</w:t>
       </w:r>
     </w:p>
     <w:p>
       <w:pPr>
-        <w:pStyle w:val="Heading6"/>
+        <w:pStyle w:val="ListBullet"/>
         <w:ind w:left="880"/>
       </w:pPr>
       <w:r>
         <w:t>一</w:t>
-      </w:r>
-    </w:p>
-    <w:p>
-      <w:pPr>
-        <w:ind w:left="880"/>
-      </w:pPr>
-      <w:r>
+        <w:br/>
         <w:t>機構の役員及び職員</w:t>
       </w:r>
     </w:p>
     <w:p>
       <w:pPr>
-        <w:pStyle w:val="Heading6"/>
+        <w:pStyle w:val="ListBullet"/>
         <w:ind w:left="880"/>
       </w:pPr>
       <w:r>
         <w:t>二</w:t>
-      </w:r>
-    </w:p>
-    <w:p>
-      <w:pPr>
-        <w:ind w:left="880"/>
-      </w:pPr>
-      <w:r>
+        <w:br/>
         <w:t>その他監事が適切に職務を遂行するに当たり意思疎通を図るべき者</w:t>
       </w:r>
     </w:p>
@@ -223,103 +189,67 @@
     </w:p>
     <w:p>
       <w:pPr>
-        <w:pStyle w:val="Heading6"/>
+        <w:pStyle w:val="ListBullet"/>
         <w:ind w:left="880"/>
       </w:pPr>
       <w:r>
         <w:t>一</w:t>
-      </w:r>
-    </w:p>
-    <w:p>
-      <w:pPr>
-        <w:ind w:left="880"/>
-      </w:pPr>
-      <w:r>
+        <w:br/>
         <w:t>監事の監査の方法及びその内容</w:t>
       </w:r>
     </w:p>
     <w:p>
       <w:pPr>
-        <w:pStyle w:val="Heading6"/>
+        <w:pStyle w:val="ListBullet"/>
         <w:ind w:left="880"/>
       </w:pPr>
       <w:r>
         <w:t>二</w:t>
-      </w:r>
-    </w:p>
-    <w:p>
-      <w:pPr>
-        <w:ind w:left="880"/>
-      </w:pPr>
-      <w:r>
+        <w:br/>
         <w:t>機構の業務が、法令等に従って適正に実施されているかどうか及び中期目標の着実な達成に向け効果的かつ効率的に実施されているかどうかについての意見</w:t>
       </w:r>
     </w:p>
     <w:p>
       <w:pPr>
-        <w:pStyle w:val="Heading6"/>
+        <w:pStyle w:val="ListBullet"/>
         <w:ind w:left="880"/>
       </w:pPr>
       <w:r>
         <w:t>三</w:t>
-      </w:r>
-    </w:p>
-    <w:p>
-      <w:pPr>
-        <w:ind w:left="880"/>
-      </w:pPr>
-      <w:r>
+        <w:br/>
         <w:t>機構の役員の職務の執行が法令等に適合することを確保するための体制その他機構の業務の適正を確保するための体制の整備及び運用についての意見</w:t>
       </w:r>
     </w:p>
     <w:p>
       <w:pPr>
-        <w:pStyle w:val="Heading6"/>
+        <w:pStyle w:val="ListBullet"/>
         <w:ind w:left="880"/>
       </w:pPr>
       <w:r>
         <w:t>四</w:t>
-      </w:r>
-    </w:p>
-    <w:p>
-      <w:pPr>
-        <w:ind w:left="880"/>
-      </w:pPr>
-      <w:r>
+        <w:br/>
         <w:t>機構の役員の職務の遂行に関し、不正の行為又は法令等に違反する重大な事実があったときは、その事実</w:t>
       </w:r>
     </w:p>
     <w:p>
       <w:pPr>
-        <w:pStyle w:val="Heading6"/>
+        <w:pStyle w:val="ListBullet"/>
         <w:ind w:left="880"/>
       </w:pPr>
       <w:r>
         <w:t>五</w:t>
-      </w:r>
-    </w:p>
-    <w:p>
-      <w:pPr>
-        <w:ind w:left="880"/>
-      </w:pPr>
-      <w:r>
+        <w:br/>
         <w:t>監査のため必要な調査ができなかったときは、その旨及びその理由</w:t>
       </w:r>
     </w:p>
     <w:p>
       <w:pPr>
-        <w:pStyle w:val="Heading6"/>
+        <w:pStyle w:val="ListBullet"/>
         <w:ind w:left="880"/>
       </w:pPr>
       <w:r>
         <w:t>六</w:t>
-      </w:r>
-    </w:p>
-    <w:p>
-      <w:pPr>
-        <w:ind w:left="880"/>
-      </w:pPr>
-      <w:r>
+        <w:br/>
         <w:t>監査報告を作成した日</w:t>
       </w:r>
     </w:p>
@@ -351,120 +281,78 @@
     </w:p>
     <w:p>
       <w:pPr>
-        <w:pStyle w:val="Heading6"/>
+        <w:pStyle w:val="ListBullet"/>
         <w:ind w:left="880"/>
       </w:pPr>
       <w:r>
         <w:t>一</w:t>
-      </w:r>
-    </w:p>
-    <w:p>
-      <w:pPr>
-        <w:ind w:left="880"/>
-      </w:pPr>
-      <w:r>
+        <w:br/>
         <w:t>法第十三条第一項第一号に規定する病院の設置及び運営に関する事項</w:t>
       </w:r>
     </w:p>
     <w:p>
       <w:pPr>
-        <w:pStyle w:val="Heading6"/>
+        <w:pStyle w:val="ListBullet"/>
         <w:ind w:left="880"/>
       </w:pPr>
       <w:r>
         <w:t>二</w:t>
-      </w:r>
-    </w:p>
-    <w:p>
-      <w:pPr>
-        <w:ind w:left="880"/>
-      </w:pPr>
-      <w:r>
+        <w:br/>
         <w:t>法第十三条第一項第二号に規定する介護老人保健施設の設置及び運営に関する事項</w:t>
       </w:r>
     </w:p>
     <w:p>
       <w:pPr>
-        <w:pStyle w:val="Heading6"/>
+        <w:pStyle w:val="ListBullet"/>
         <w:ind w:left="880"/>
       </w:pPr>
       <w:r>
         <w:t>三</w:t>
-      </w:r>
-    </w:p>
-    <w:p>
-      <w:pPr>
-        <w:ind w:left="880"/>
-      </w:pPr>
-      <w:r>
+        <w:br/>
         <w:t>法第十三条第一項第三号に規定する看護師養成施設の設置及び運営に関する事項</w:t>
       </w:r>
     </w:p>
     <w:p>
       <w:pPr>
-        <w:pStyle w:val="Heading6"/>
+        <w:pStyle w:val="ListBullet"/>
         <w:ind w:left="880"/>
       </w:pPr>
       <w:r>
         <w:t>四</w:t>
-      </w:r>
-    </w:p>
-    <w:p>
-      <w:pPr>
-        <w:ind w:left="880"/>
-      </w:pPr>
-      <w:r>
+        <w:br/>
         <w:t>法第十三条第三項及び第一条に規定する事業に係る業務の実施に関する事項</w:t>
       </w:r>
     </w:p>
     <w:p>
       <w:pPr>
-        <w:pStyle w:val="Heading6"/>
+        <w:pStyle w:val="ListBullet"/>
         <w:ind w:left="880"/>
       </w:pPr>
       <w:r>
         <w:t>五</w:t>
-      </w:r>
-    </w:p>
-    <w:p>
-      <w:pPr>
-        <w:ind w:left="880"/>
-      </w:pPr>
-      <w:r>
+        <w:br/>
         <w:t>業務委託の基準</w:t>
       </w:r>
     </w:p>
     <w:p>
       <w:pPr>
-        <w:pStyle w:val="Heading6"/>
+        <w:pStyle w:val="ListBullet"/>
         <w:ind w:left="880"/>
       </w:pPr>
       <w:r>
         <w:t>六</w:t>
-      </w:r>
-    </w:p>
-    <w:p>
-      <w:pPr>
-        <w:ind w:left="880"/>
-      </w:pPr>
-      <w:r>
+        <w:br/>
         <w:t>競争入札その他契約に関する基本的事項</w:t>
       </w:r>
     </w:p>
     <w:p>
       <w:pPr>
-        <w:pStyle w:val="Heading6"/>
+        <w:pStyle w:val="ListBullet"/>
         <w:ind w:left="880"/>
       </w:pPr>
       <w:r>
         <w:t>七</w:t>
-      </w:r>
-    </w:p>
-    <w:p>
-      <w:pPr>
-        <w:ind w:left="880"/>
-      </w:pPr>
-      <w:r>
+        <w:br/>
         <w:t>その他機構の業務の執行に関して必要な事項</w:t>
       </w:r>
     </w:p>
@@ -513,69 +401,45 @@
     </w:p>
     <w:p>
       <w:pPr>
-        <w:pStyle w:val="Heading6"/>
+        <w:pStyle w:val="ListBullet"/>
         <w:ind w:left="880"/>
       </w:pPr>
       <w:r>
         <w:t>一</w:t>
-      </w:r>
-    </w:p>
-    <w:p>
-      <w:pPr>
-        <w:ind w:left="880"/>
-      </w:pPr>
-      <w:r>
+        <w:br/>
         <w:t>職員の人事に関する計画</w:t>
       </w:r>
     </w:p>
     <w:p>
       <w:pPr>
-        <w:pStyle w:val="Heading6"/>
+        <w:pStyle w:val="ListBullet"/>
         <w:ind w:left="880"/>
       </w:pPr>
       <w:r>
         <w:t>二</w:t>
-      </w:r>
-    </w:p>
-    <w:p>
-      <w:pPr>
-        <w:ind w:left="880"/>
-      </w:pPr>
-      <w:r>
+        <w:br/>
         <w:t>施設及び設備に関する計画</w:t>
       </w:r>
     </w:p>
     <w:p>
       <w:pPr>
-        <w:pStyle w:val="Heading6"/>
+        <w:pStyle w:val="ListBullet"/>
         <w:ind w:left="880"/>
       </w:pPr>
       <w:r>
         <w:t>三</w:t>
-      </w:r>
-    </w:p>
-    <w:p>
-      <w:pPr>
-        <w:ind w:left="880"/>
-      </w:pPr>
-      <w:r>
+        <w:br/>
         <w:t>法第十六条第一項に規定する積立金の処分に関する事項</w:t>
       </w:r>
     </w:p>
     <w:p>
       <w:pPr>
-        <w:pStyle w:val="Heading6"/>
+        <w:pStyle w:val="ListBullet"/>
         <w:ind w:left="880"/>
       </w:pPr>
       <w:r>
         <w:t>四</w:t>
-      </w:r>
-    </w:p>
-    <w:p>
-      <w:pPr>
-        <w:ind w:left="880"/>
-      </w:pPr>
-      <w:r>
+        <w:br/>
         <w:t>その他中期目標を達成するために必要な事項</w:t>
       </w:r>
     </w:p>
@@ -620,6 +484,8 @@
     <w:p>
       <w:r>
         <w:t>機構に係る通則法第三十二条第二項の報告書には、当該報告書が次の表の上欄に掲げる報告書のいずれに該当するかに応じ、同表の下欄に掲げる事項を記載しなければならない。</w:t>
+        <w:br/>
+        <w:t>その際、機構は、当該報告書が同条第一項の評価の根拠となる情報を提供するために作成されるものであることに留意しつつ、機構の事務及び事業の性質、内容等に応じて区分して同欄に掲げる事項を記載するものとする。</w:t>
       </w:r>
     </w:p>
     <w:p>
@@ -697,6 +563,8 @@
       </w:pPr>
       <w:r>
         <w:t>平成十一年四月二十七日の中央省庁等改革推進本部決定に基づき行われた独立行政法人の会計に関する研究の成果として公表された基準（第十一条において「独立行政法人会計基準」という。）は、この省令に準ずるものとして、第一項に規定する一般に公正妥当と認められる企業会計の基準に優先して適用されるものとする。</w:t>
+        <w:br/>
+        <w:t>ただし、平成十七年六月二十九日に設定された固定資産の減損に係る基準については、この限りでない。</w:t>
       </w:r>
     </w:p>
     <w:p>
@@ -877,239 +745,155 @@
     </w:p>
     <w:p>
       <w:pPr>
-        <w:pStyle w:val="Heading6"/>
+        <w:pStyle w:val="ListBullet"/>
         <w:ind w:left="880"/>
       </w:pPr>
       <w:r>
         <w:t>一</w:t>
-      </w:r>
-    </w:p>
-    <w:p>
-      <w:pPr>
-        <w:ind w:left="880"/>
-      </w:pPr>
-      <w:r>
+        <w:br/>
         <w:t>機構の目的及び業務内容</w:t>
       </w:r>
     </w:p>
     <w:p>
       <w:pPr>
-        <w:pStyle w:val="Heading6"/>
+        <w:pStyle w:val="ListBullet"/>
         <w:ind w:left="880"/>
       </w:pPr>
       <w:r>
         <w:t>二</w:t>
-      </w:r>
-    </w:p>
-    <w:p>
-      <w:pPr>
-        <w:ind w:left="880"/>
-      </w:pPr>
-      <w:r>
+        <w:br/>
         <w:t>国の政策における機構の位置付け及び役割</w:t>
       </w:r>
     </w:p>
     <w:p>
       <w:pPr>
-        <w:pStyle w:val="Heading6"/>
+        <w:pStyle w:val="ListBullet"/>
         <w:ind w:left="880"/>
       </w:pPr>
       <w:r>
         <w:t>三</w:t>
-      </w:r>
-    </w:p>
-    <w:p>
-      <w:pPr>
-        <w:ind w:left="880"/>
-      </w:pPr>
-      <w:r>
+        <w:br/>
         <w:t>中期目標の概要</w:t>
       </w:r>
     </w:p>
     <w:p>
       <w:pPr>
-        <w:pStyle w:val="Heading6"/>
+        <w:pStyle w:val="ListBullet"/>
         <w:ind w:left="880"/>
       </w:pPr>
       <w:r>
         <w:t>四</w:t>
-      </w:r>
-    </w:p>
-    <w:p>
-      <w:pPr>
-        <w:ind w:left="880"/>
-      </w:pPr>
-      <w:r>
+        <w:br/>
         <w:t>理事長の理念並びに運営上の方針及び戦略</w:t>
       </w:r>
     </w:p>
     <w:p>
       <w:pPr>
-        <w:pStyle w:val="Heading6"/>
+        <w:pStyle w:val="ListBullet"/>
         <w:ind w:left="880"/>
       </w:pPr>
       <w:r>
         <w:t>五</w:t>
-      </w:r>
-    </w:p>
-    <w:p>
-      <w:pPr>
-        <w:ind w:left="880"/>
-      </w:pPr>
-      <w:r>
+        <w:br/>
         <w:t>中期計画及び年度計画の概要</w:t>
       </w:r>
     </w:p>
     <w:p>
       <w:pPr>
-        <w:pStyle w:val="Heading6"/>
+        <w:pStyle w:val="ListBullet"/>
         <w:ind w:left="880"/>
       </w:pPr>
       <w:r>
         <w:t>六</w:t>
-      </w:r>
-    </w:p>
-    <w:p>
-      <w:pPr>
-        <w:ind w:left="880"/>
-      </w:pPr>
-      <w:r>
+        <w:br/>
         <w:t>持続的に適正なサービスを提供するための源泉</w:t>
       </w:r>
     </w:p>
     <w:p>
       <w:pPr>
-        <w:pStyle w:val="Heading6"/>
+        <w:pStyle w:val="ListBullet"/>
         <w:ind w:left="880"/>
       </w:pPr>
       <w:r>
         <w:t>七</w:t>
-      </w:r>
-    </w:p>
-    <w:p>
-      <w:pPr>
-        <w:ind w:left="880"/>
-      </w:pPr>
-      <w:r>
+        <w:br/>
         <w:t>業務運営上の課題及びリスクの状況並びにその対応策</w:t>
       </w:r>
     </w:p>
     <w:p>
       <w:pPr>
-        <w:pStyle w:val="Heading6"/>
+        <w:pStyle w:val="ListBullet"/>
         <w:ind w:left="880"/>
       </w:pPr>
       <w:r>
         <w:t>八</w:t>
-      </w:r>
-    </w:p>
-    <w:p>
-      <w:pPr>
-        <w:ind w:left="880"/>
-      </w:pPr>
-      <w:r>
+        <w:br/>
         <w:t>業績の適正な評価に資する情報</w:t>
       </w:r>
     </w:p>
     <w:p>
       <w:pPr>
-        <w:pStyle w:val="Heading6"/>
+        <w:pStyle w:val="ListBullet"/>
         <w:ind w:left="880"/>
       </w:pPr>
       <w:r>
         <w:t>九</w:t>
-      </w:r>
-    </w:p>
-    <w:p>
-      <w:pPr>
-        <w:ind w:left="880"/>
-      </w:pPr>
-      <w:r>
+        <w:br/>
         <w:t>業務の成果及び当該業務に要した資源</w:t>
       </w:r>
     </w:p>
     <w:p>
       <w:pPr>
-        <w:pStyle w:val="Heading6"/>
+        <w:pStyle w:val="ListBullet"/>
         <w:ind w:left="880"/>
       </w:pPr>
       <w:r>
         <w:t>十</w:t>
-      </w:r>
-    </w:p>
-    <w:p>
-      <w:pPr>
-        <w:ind w:left="880"/>
-      </w:pPr>
-      <w:r>
+        <w:br/>
         <w:t>予算及び決算の概要</w:t>
       </w:r>
     </w:p>
     <w:p>
       <w:pPr>
-        <w:pStyle w:val="Heading6"/>
+        <w:pStyle w:val="ListBullet"/>
         <w:ind w:left="880"/>
       </w:pPr>
       <w:r>
         <w:t>十一</w:t>
-      </w:r>
-    </w:p>
-    <w:p>
-      <w:pPr>
-        <w:ind w:left="880"/>
-      </w:pPr>
-      <w:r>
+        <w:br/>
         <w:t>財務諸表の要約</w:t>
       </w:r>
     </w:p>
     <w:p>
       <w:pPr>
-        <w:pStyle w:val="Heading6"/>
+        <w:pStyle w:val="ListBullet"/>
         <w:ind w:left="880"/>
       </w:pPr>
       <w:r>
         <w:t>十二</w:t>
-      </w:r>
-    </w:p>
-    <w:p>
-      <w:pPr>
-        <w:ind w:left="880"/>
-      </w:pPr>
-      <w:r>
+        <w:br/>
         <w:t>財政状態及び運営状況の理事長による説明</w:t>
       </w:r>
     </w:p>
     <w:p>
       <w:pPr>
-        <w:pStyle w:val="Heading6"/>
+        <w:pStyle w:val="ListBullet"/>
         <w:ind w:left="880"/>
       </w:pPr>
       <w:r>
         <w:t>十三</w:t>
-      </w:r>
-    </w:p>
-    <w:p>
-      <w:pPr>
-        <w:ind w:left="880"/>
-      </w:pPr>
-      <w:r>
+        <w:br/>
         <w:t>内部統制の運用状況</w:t>
       </w:r>
     </w:p>
     <w:p>
       <w:pPr>
-        <w:pStyle w:val="Heading6"/>
+        <w:pStyle w:val="ListBullet"/>
         <w:ind w:left="880"/>
       </w:pPr>
       <w:r>
         <w:t>十四</w:t>
-      </w:r>
-    </w:p>
-    <w:p>
-      <w:pPr>
-        <w:ind w:left="880"/>
-      </w:pPr>
-      <w:r>
+        <w:br/>
         <w:t>機構に関する基礎的な情報</w:t>
       </w:r>
     </w:p>
@@ -1154,39 +938,29 @@
       </w:pPr>
       <w:r>
         <w:t>会計監査人は、その職務を適切に遂行するため、次に掲げる者との意思疎通を図り、情報の収集及び監査の環境の整備に努めなければならない。</w:t>
+        <w:br/>
+        <w:t>ただし、会計監査人が公正不偏の態度及び独立の立場を保持することができなくなるおそれのある関係の創設及び維持を認めるものと解してはならない。</w:t>
       </w:r>
     </w:p>
     <w:p>
       <w:pPr>
-        <w:pStyle w:val="Heading6"/>
+        <w:pStyle w:val="ListBullet"/>
         <w:ind w:left="880"/>
       </w:pPr>
       <w:r>
         <w:t>一</w:t>
-      </w:r>
-    </w:p>
-    <w:p>
-      <w:pPr>
-        <w:ind w:left="880"/>
-      </w:pPr>
-      <w:r>
+        <w:br/>
         <w:t>機構の役員（監事を除く。）及び職員</w:t>
       </w:r>
     </w:p>
     <w:p>
       <w:pPr>
-        <w:pStyle w:val="Heading6"/>
+        <w:pStyle w:val="ListBullet"/>
         <w:ind w:left="880"/>
       </w:pPr>
       <w:r>
         <w:t>二</w:t>
-      </w:r>
-    </w:p>
-    <w:p>
-      <w:pPr>
-        <w:ind w:left="880"/>
-      </w:pPr>
-      <w:r>
+        <w:br/>
         <w:t>その他会計監査人が適切に職務を遂行するに当たり意思疎通を図るべき者</w:t>
       </w:r>
     </w:p>
@@ -1209,103 +983,67 @@
     </w:p>
     <w:p>
       <w:pPr>
-        <w:pStyle w:val="Heading6"/>
+        <w:pStyle w:val="ListBullet"/>
         <w:ind w:left="880"/>
       </w:pPr>
       <w:r>
         <w:t>一</w:t>
-      </w:r>
-    </w:p>
-    <w:p>
-      <w:pPr>
-        <w:ind w:left="880"/>
-      </w:pPr>
-      <w:r>
+        <w:br/>
         <w:t>会計監査人の監査の方法及びその内容</w:t>
       </w:r>
     </w:p>
     <w:p>
       <w:pPr>
-        <w:pStyle w:val="Heading6"/>
+        <w:pStyle w:val="ListBullet"/>
         <w:ind w:left="880"/>
       </w:pPr>
       <w:r>
         <w:t>二</w:t>
-      </w:r>
-    </w:p>
-    <w:p>
-      <w:pPr>
-        <w:ind w:left="880"/>
-      </w:pPr>
-      <w:r>
+        <w:br/>
         <w:t>財務諸表（利益の処分又は損失の処理に関する書類を除く。以下この号及び次項において同じ。）が機構の財政状態、運営状況、キャッシュ・フローの状況等を全ての重要な点において適正に表示しているかどうかについての意見があるときは、次のイからハまでに掲げる意見の区分に応じ、当該イからハまでに定める事項</w:t>
       </w:r>
     </w:p>
     <w:p>
       <w:pPr>
-        <w:pStyle w:val="Heading6"/>
+        <w:pStyle w:val="ListBullet"/>
         <w:ind w:left="880"/>
       </w:pPr>
       <w:r>
         <w:t>三</w:t>
-      </w:r>
-    </w:p>
-    <w:p>
-      <w:pPr>
-        <w:ind w:left="880"/>
-      </w:pPr>
-      <w:r>
+        <w:br/>
         <w:t>前号の意見がないときは、その旨及びその理由</w:t>
       </w:r>
     </w:p>
     <w:p>
       <w:pPr>
-        <w:pStyle w:val="Heading6"/>
+        <w:pStyle w:val="ListBullet"/>
         <w:ind w:left="880"/>
       </w:pPr>
       <w:r>
         <w:t>四</w:t>
-      </w:r>
-    </w:p>
-    <w:p>
-      <w:pPr>
-        <w:ind w:left="880"/>
-      </w:pPr>
-      <w:r>
+        <w:br/>
         <w:t>追記情報</w:t>
       </w:r>
     </w:p>
     <w:p>
       <w:pPr>
-        <w:pStyle w:val="Heading6"/>
+        <w:pStyle w:val="ListBullet"/>
         <w:ind w:left="880"/>
       </w:pPr>
       <w:r>
         <w:t>五</w:t>
-      </w:r>
-    </w:p>
-    <w:p>
-      <w:pPr>
-        <w:ind w:left="880"/>
-      </w:pPr>
-      <w:r>
+        <w:br/>
         <w:t>前各号に掲げるもののほか、利益の処分又は損失の処理に関する書類、事業報告書（会計に関する部分に限る。）及び決算報告書に関して必要な報告</w:t>
       </w:r>
     </w:p>
     <w:p>
       <w:pPr>
-        <w:pStyle w:val="Heading6"/>
+        <w:pStyle w:val="ListBullet"/>
         <w:ind w:left="880"/>
       </w:pPr>
       <w:r>
         <w:t>六</w:t>
-      </w:r>
-    </w:p>
-    <w:p>
-      <w:pPr>
-        <w:ind w:left="880"/>
-      </w:pPr>
-      <w:r>
+        <w:br/>
         <w:t>会計監査報告を作成した日</w:t>
       </w:r>
     </w:p>
@@ -1328,52 +1066,34 @@
     </w:p>
     <w:p>
       <w:pPr>
-        <w:pStyle w:val="Heading6"/>
+        <w:pStyle w:val="ListBullet"/>
         <w:ind w:left="880"/>
       </w:pPr>
       <w:r>
         <w:t>一</w:t>
-      </w:r>
-    </w:p>
-    <w:p>
-      <w:pPr>
-        <w:ind w:left="880"/>
-      </w:pPr>
-      <w:r>
+        <w:br/>
         <w:t>正当な理由による会計方針の変更</w:t>
       </w:r>
     </w:p>
     <w:p>
       <w:pPr>
-        <w:pStyle w:val="Heading6"/>
+        <w:pStyle w:val="ListBullet"/>
         <w:ind w:left="880"/>
       </w:pPr>
       <w:r>
         <w:t>二</w:t>
-      </w:r>
-    </w:p>
-    <w:p>
-      <w:pPr>
-        <w:ind w:left="880"/>
-      </w:pPr>
-      <w:r>
+        <w:br/>
         <w:t>重要な偶発事象</w:t>
       </w:r>
     </w:p>
     <w:p>
       <w:pPr>
-        <w:pStyle w:val="Heading6"/>
+        <w:pStyle w:val="ListBullet"/>
         <w:ind w:left="880"/>
       </w:pPr>
       <w:r>
         <w:t>三</w:t>
-      </w:r>
-    </w:p>
-    <w:p>
-      <w:pPr>
-        <w:ind w:left="880"/>
-      </w:pPr>
-      <w:r>
+        <w:br/>
         <w:t>重要な後発事象</w:t>
       </w:r>
     </w:p>
@@ -1405,120 +1125,78 @@
     </w:p>
     <w:p>
       <w:pPr>
-        <w:pStyle w:val="Heading6"/>
+        <w:pStyle w:val="ListBullet"/>
         <w:ind w:left="880"/>
       </w:pPr>
       <w:r>
         <w:t>一</w:t>
-      </w:r>
-    </w:p>
-    <w:p>
-      <w:pPr>
-        <w:ind w:left="880"/>
-      </w:pPr>
-      <w:r>
+        <w:br/>
         <w:t>借入れを必要とする理由</w:t>
       </w:r>
     </w:p>
     <w:p>
       <w:pPr>
-        <w:pStyle w:val="Heading6"/>
+        <w:pStyle w:val="ListBullet"/>
         <w:ind w:left="880"/>
       </w:pPr>
       <w:r>
         <w:t>二</w:t>
-      </w:r>
-    </w:p>
-    <w:p>
-      <w:pPr>
-        <w:ind w:left="880"/>
-      </w:pPr>
-      <w:r>
+        <w:br/>
         <w:t>借入金の額</w:t>
       </w:r>
     </w:p>
     <w:p>
       <w:pPr>
-        <w:pStyle w:val="Heading6"/>
+        <w:pStyle w:val="ListBullet"/>
         <w:ind w:left="880"/>
       </w:pPr>
       <w:r>
         <w:t>三</w:t>
-      </w:r>
-    </w:p>
-    <w:p>
-      <w:pPr>
-        <w:ind w:left="880"/>
-      </w:pPr>
-      <w:r>
+        <w:br/>
         <w:t>借入先</w:t>
       </w:r>
     </w:p>
     <w:p>
       <w:pPr>
-        <w:pStyle w:val="Heading6"/>
+        <w:pStyle w:val="ListBullet"/>
         <w:ind w:left="880"/>
       </w:pPr>
       <w:r>
         <w:t>四</w:t>
-      </w:r>
-    </w:p>
-    <w:p>
-      <w:pPr>
-        <w:ind w:left="880"/>
-      </w:pPr>
-      <w:r>
+        <w:br/>
         <w:t>借入金の利率</w:t>
       </w:r>
     </w:p>
     <w:p>
       <w:pPr>
-        <w:pStyle w:val="Heading6"/>
+        <w:pStyle w:val="ListBullet"/>
         <w:ind w:left="880"/>
       </w:pPr>
       <w:r>
         <w:t>五</w:t>
-      </w:r>
-    </w:p>
-    <w:p>
-      <w:pPr>
-        <w:ind w:left="880"/>
-      </w:pPr>
-      <w:r>
+        <w:br/>
         <w:t>借入金の償還の方法及び期限</w:t>
       </w:r>
     </w:p>
     <w:p>
       <w:pPr>
-        <w:pStyle w:val="Heading6"/>
+        <w:pStyle w:val="ListBullet"/>
         <w:ind w:left="880"/>
       </w:pPr>
       <w:r>
         <w:t>六</w:t>
-      </w:r>
-    </w:p>
-    <w:p>
-      <w:pPr>
-        <w:ind w:left="880"/>
-      </w:pPr>
-      <w:r>
+        <w:br/>
         <w:t>利息の支払の方法及び期限</w:t>
       </w:r>
     </w:p>
     <w:p>
       <w:pPr>
-        <w:pStyle w:val="Heading6"/>
+        <w:pStyle w:val="ListBullet"/>
         <w:ind w:left="880"/>
       </w:pPr>
       <w:r>
         <w:t>七</w:t>
-      </w:r>
-    </w:p>
-    <w:p>
-      <w:pPr>
-        <w:ind w:left="880"/>
-      </w:pPr>
-      <w:r>
+        <w:br/>
         <w:t>その他必要な事項</w:t>
       </w:r>
     </w:p>
@@ -1533,40 +1211,38 @@
     <w:p>
       <w:r>
         <w:t>令第六条に規定する厚生労働省令で定める期間は、次の各号に掲げる区分に応じ、それぞれ当該各号に定める期間とする。</w:t>
+        <w:br/>
+        <w:t>ただし、厚生労働大臣は、施設及び設備の種類、使用期間その他の事項を勘案して、当該各号に定める期間とすることが適当でないときは、その期間を延長することができる。</w:t>
       </w:r>
     </w:p>
     <w:p>
       <w:pPr>
-        <w:pStyle w:val="Heading6"/>
+        <w:pStyle w:val="ListBullet"/>
         <w:ind w:left="880"/>
       </w:pPr>
       <w:r>
         <w:t>一</w:t>
+        <w:br/>
+        <w:t>施設</w:t>
+        <w:br/>
+        <w:br/>
+        <w:br/>
+        <w:t>二十五年間</w:t>
       </w:r>
     </w:p>
     <w:p>
       <w:pPr>
-        <w:ind w:left="880"/>
-      </w:pPr>
-      <w:r>
-        <w:t>施設</w:t>
-      </w:r>
-    </w:p>
-    <w:p>
-      <w:pPr>
-        <w:pStyle w:val="Heading6"/>
+        <w:pStyle w:val="ListBullet"/>
         <w:ind w:left="880"/>
       </w:pPr>
       <w:r>
         <w:t>二</w:t>
-      </w:r>
-    </w:p>
-    <w:p>
-      <w:pPr>
-        <w:ind w:left="880"/>
-      </w:pPr>
-      <w:r>
+        <w:br/>
         <w:t>設備</w:t>
+        <w:br/>
+        <w:br/>
+        <w:br/>
+        <w:t>十年間</w:t>
       </w:r>
     </w:p>
     <w:p>
@@ -1580,73 +1256,51 @@
     <w:p>
       <w:r>
         <w:t>機構は、法第十八条の規定により償還計画の認可を受けようとするときは、通則法第三十一条第一項前段の規定により年度計画を届け出た後遅滞なく、次の各号に掲げる事項を記載した申請書を厚生労働大臣に提出しなければならない。</w:t>
+        <w:br/>
+        <w:t>ただし、償還計画の変更の認可を受けようとするときは、その都度提出しなければならない。</w:t>
       </w:r>
     </w:p>
     <w:p>
       <w:pPr>
-        <w:pStyle w:val="Heading6"/>
+        <w:pStyle w:val="ListBullet"/>
         <w:ind w:left="880"/>
       </w:pPr>
       <w:r>
         <w:t>一</w:t>
-      </w:r>
-    </w:p>
-    <w:p>
-      <w:pPr>
-        <w:ind w:left="880"/>
-      </w:pPr>
-      <w:r>
+        <w:br/>
         <w:t>長期借入金の総額及び当該事業年度における借入見込額並びにその借入先</w:t>
       </w:r>
     </w:p>
     <w:p>
       <w:pPr>
-        <w:pStyle w:val="Heading6"/>
+        <w:pStyle w:val="ListBullet"/>
         <w:ind w:left="880"/>
       </w:pPr>
       <w:r>
         <w:t>二</w:t>
-      </w:r>
-    </w:p>
-    <w:p>
-      <w:pPr>
-        <w:ind w:left="880"/>
-      </w:pPr>
-      <w:r>
+        <w:br/>
         <w:t>独立行政法人地域医療機能推進機構債券の総額及び当該事業年度において発行するものの引受けの見込み</w:t>
       </w:r>
     </w:p>
     <w:p>
       <w:pPr>
-        <w:pStyle w:val="Heading6"/>
+        <w:pStyle w:val="ListBullet"/>
         <w:ind w:left="880"/>
       </w:pPr>
       <w:r>
         <w:t>三</w:t>
-      </w:r>
-    </w:p>
-    <w:p>
-      <w:pPr>
-        <w:ind w:left="880"/>
-      </w:pPr>
-      <w:r>
+        <w:br/>
         <w:t>長期借入金及び独立行政法人地域医療機能推進機構債券の償還の方法及び期限</w:t>
       </w:r>
     </w:p>
     <w:p>
       <w:pPr>
-        <w:pStyle w:val="Heading6"/>
+        <w:pStyle w:val="ListBullet"/>
         <w:ind w:left="880"/>
       </w:pPr>
       <w:r>
         <w:t>四</w:t>
-      </w:r>
-    </w:p>
-    <w:p>
-      <w:pPr>
-        <w:ind w:left="880"/>
-      </w:pPr>
-      <w:r>
+        <w:br/>
         <w:t>その他必要な事項</w:t>
       </w:r>
     </w:p>
@@ -1665,35 +1319,23 @@
     </w:p>
     <w:p>
       <w:pPr>
-        <w:pStyle w:val="Heading6"/>
+        <w:pStyle w:val="ListBullet"/>
         <w:ind w:left="880"/>
       </w:pPr>
       <w:r>
         <w:t>一</w:t>
-      </w:r>
-    </w:p>
-    <w:p>
-      <w:pPr>
-        <w:ind w:left="880"/>
-      </w:pPr>
-      <w:r>
+        <w:br/>
         <w:t>土地及び建物</w:t>
       </w:r>
     </w:p>
     <w:p>
       <w:pPr>
-        <w:pStyle w:val="Heading6"/>
+        <w:pStyle w:val="ListBullet"/>
         <w:ind w:left="880"/>
       </w:pPr>
       <w:r>
         <w:t>二</w:t>
-      </w:r>
-    </w:p>
-    <w:p>
-      <w:pPr>
-        <w:ind w:left="880"/>
-      </w:pPr>
-      <w:r>
+        <w:br/>
         <w:t>厚生労働大臣が指定する財産（前号に掲げるものを除く。）</w:t>
       </w:r>
     </w:p>
@@ -1712,69 +1354,45 @@
     </w:p>
     <w:p>
       <w:pPr>
-        <w:pStyle w:val="Heading6"/>
+        <w:pStyle w:val="ListBullet"/>
         <w:ind w:left="880"/>
       </w:pPr>
       <w:r>
         <w:t>一</w:t>
-      </w:r>
-    </w:p>
-    <w:p>
-      <w:pPr>
-        <w:ind w:left="880"/>
-      </w:pPr>
-      <w:r>
+        <w:br/>
         <w:t>処分等に係る財産の内容及び評価額</w:t>
       </w:r>
     </w:p>
     <w:p>
       <w:pPr>
-        <w:pStyle w:val="Heading6"/>
+        <w:pStyle w:val="ListBullet"/>
         <w:ind w:left="880"/>
       </w:pPr>
       <w:r>
         <w:t>二</w:t>
-      </w:r>
-    </w:p>
-    <w:p>
-      <w:pPr>
-        <w:ind w:left="880"/>
-      </w:pPr>
-      <w:r>
+        <w:br/>
         <w:t>処分等の条件</w:t>
       </w:r>
     </w:p>
     <w:p>
       <w:pPr>
-        <w:pStyle w:val="Heading6"/>
+        <w:pStyle w:val="ListBullet"/>
         <w:ind w:left="880"/>
       </w:pPr>
       <w:r>
         <w:t>三</w:t>
-      </w:r>
-    </w:p>
-    <w:p>
-      <w:pPr>
-        <w:ind w:left="880"/>
-      </w:pPr>
-      <w:r>
+        <w:br/>
         <w:t>処分等の方法</w:t>
       </w:r>
     </w:p>
     <w:p>
       <w:pPr>
-        <w:pStyle w:val="Heading6"/>
+        <w:pStyle w:val="ListBullet"/>
         <w:ind w:left="880"/>
       </w:pPr>
       <w:r>
         <w:t>四</w:t>
-      </w:r>
-    </w:p>
-    <w:p>
-      <w:pPr>
-        <w:ind w:left="880"/>
-      </w:pPr>
-      <w:r>
+        <w:br/>
         <w:t>機構の業務運営上支障がない旨及びその理由</w:t>
       </w:r>
     </w:p>
@@ -1836,86 +1454,56 @@
     </w:p>
     <w:p>
       <w:pPr>
-        <w:pStyle w:val="Heading6"/>
+        <w:pStyle w:val="ListBullet"/>
         <w:ind w:left="880"/>
       </w:pPr>
       <w:r>
         <w:t>一</w:t>
-      </w:r>
-    </w:p>
-    <w:p>
-      <w:pPr>
-        <w:ind w:left="880"/>
-      </w:pPr>
-      <w:r>
+        <w:br/>
         <w:t>健康保険法施行規則（大正十五年内務省令第三十六号）第百五十九条第一項第六号</w:t>
       </w:r>
     </w:p>
     <w:p>
       <w:pPr>
-        <w:pStyle w:val="Heading6"/>
+        <w:pStyle w:val="ListBullet"/>
         <w:ind w:left="880"/>
       </w:pPr>
       <w:r>
         <w:t>二</w:t>
-      </w:r>
-    </w:p>
-    <w:p>
-      <w:pPr>
-        <w:ind w:left="880"/>
-      </w:pPr>
-      <w:r>
+        <w:br/>
         <w:t>削除</w:t>
       </w:r>
     </w:p>
     <w:p>
       <w:pPr>
-        <w:pStyle w:val="Heading6"/>
+        <w:pStyle w:val="ListBullet"/>
         <w:ind w:left="880"/>
       </w:pPr>
       <w:r>
         <w:t>三</w:t>
-      </w:r>
-    </w:p>
-    <w:p>
-      <w:pPr>
-        <w:ind w:left="880"/>
-      </w:pPr>
-      <w:r>
+        <w:br/>
         <w:t>医療法施行規則（昭和二十三年厚生省令第五十号）第三条の二第一項及び第四十三条</w:t>
       </w:r>
     </w:p>
     <w:p>
       <w:pPr>
-        <w:pStyle w:val="Heading6"/>
+        <w:pStyle w:val="ListBullet"/>
         <w:ind w:left="880"/>
       </w:pPr>
       <w:r>
         <w:t>四</w:t>
-      </w:r>
-    </w:p>
-    <w:p>
-      <w:pPr>
-        <w:ind w:left="880"/>
-      </w:pPr>
-      <w:r>
+        <w:br/>
         <w:t>生活保護法施行規則（昭和二十五年厚生省令第二十一号）第十条第一項及び第三項、第十条の六第一項、第十条の七並びに第十四条（中国残留邦人等の円滑な帰国の促進並びに永住帰国した中国残留邦人等及び特定配偶者の自立の支援に関する法律（平成六年法律第三十号）第十四条第四項（中国残留邦人等の円滑な帰国の促進及び永住帰国後の自立の支援に関する法律の一部を改正する法律（平成十九年法律第百二十七号）附則第四条第二項において準用する場合を含む。）においてこれらの規定の例による場合を含む。）</w:t>
       </w:r>
     </w:p>
     <w:p>
       <w:pPr>
-        <w:pStyle w:val="Heading6"/>
+        <w:pStyle w:val="ListBullet"/>
         <w:ind w:left="880"/>
       </w:pPr>
       <w:r>
         <w:t>五</w:t>
-      </w:r>
-    </w:p>
-    <w:p>
-      <w:pPr>
-        <w:ind w:left="880"/>
-      </w:pPr>
-      <w:r>
+        <w:br/>
         <w:t>覚せヽ</w:t>
         <w:br/>
         <w:br/>
@@ -1926,137 +1514,89 @@
     </w:p>
     <w:p>
       <w:pPr>
-        <w:pStyle w:val="Heading6"/>
+        <w:pStyle w:val="ListBullet"/>
         <w:ind w:left="880"/>
       </w:pPr>
       <w:r>
         <w:t>六</w:t>
-      </w:r>
-    </w:p>
-    <w:p>
-      <w:pPr>
-        <w:ind w:left="880"/>
-      </w:pPr>
-      <w:r>
+        <w:br/>
         <w:t>麻薬及び向精神薬取締法施行規則（昭和二十八年厚生省令第十四号）第二十一条、第二十三条第一項、第二十四条から第二十六条まで</w:t>
       </w:r>
     </w:p>
     <w:p>
       <w:pPr>
-        <w:pStyle w:val="Heading6"/>
+        <w:pStyle w:val="ListBullet"/>
         <w:ind w:left="880"/>
       </w:pPr>
       <w:r>
         <w:t>七</w:t>
-      </w:r>
-    </w:p>
-    <w:p>
-      <w:pPr>
-        <w:ind w:left="880"/>
-      </w:pPr>
-      <w:r>
+        <w:br/>
         <w:t>削除</w:t>
       </w:r>
     </w:p>
     <w:p>
       <w:pPr>
-        <w:pStyle w:val="Heading6"/>
+        <w:pStyle w:val="ListBullet"/>
         <w:ind w:left="880"/>
       </w:pPr>
       <w:r>
         <w:t>八</w:t>
-      </w:r>
-    </w:p>
-    <w:p>
-      <w:pPr>
-        <w:ind w:left="880"/>
-      </w:pPr>
-      <w:r>
+        <w:br/>
         <w:t>保険医療機関及び保険薬局の指定並びに特定承認保険医療機関の承認並びに保険医及び保険薬剤師の登録に関する省令（昭和三十二年厚生省令第十三号）第三条第一項第一号及び第六条第一項第一号</w:t>
       </w:r>
     </w:p>
     <w:p>
       <w:pPr>
-        <w:pStyle w:val="Heading6"/>
+        <w:pStyle w:val="ListBullet"/>
         <w:ind w:left="880"/>
       </w:pPr>
       <w:r>
         <w:t>九</w:t>
-      </w:r>
-    </w:p>
-    <w:p>
-      <w:pPr>
-        <w:ind w:left="880"/>
-      </w:pPr>
-      <w:r>
+        <w:br/>
         <w:t>削除</w:t>
       </w:r>
     </w:p>
     <w:p>
       <w:pPr>
-        <w:pStyle w:val="Heading6"/>
+        <w:pStyle w:val="ListBullet"/>
         <w:ind w:left="880"/>
       </w:pPr>
       <w:r>
         <w:t>十</w:t>
-      </w:r>
-    </w:p>
-    <w:p>
-      <w:pPr>
-        <w:ind w:left="880"/>
-      </w:pPr>
-      <w:r>
+        <w:br/>
         <w:t>介護保険法施行規則（平成十一年厚生省令第三十六号）第百二十六条第一項及び第百四十条の十五第一項</w:t>
       </w:r>
     </w:p>
     <w:p>
       <w:pPr>
-        <w:pStyle w:val="Heading6"/>
+        <w:pStyle w:val="ListBullet"/>
         <w:ind w:left="880"/>
       </w:pPr>
       <w:r>
         <w:t>十一</w:t>
-      </w:r>
-    </w:p>
-    <w:p>
-      <w:pPr>
-        <w:ind w:left="880"/>
-      </w:pPr>
-      <w:r>
+        <w:br/>
         <w:t>医師法第十六条の二第一項に規定する臨床研修に関する省令（平成十四年厚生労働省令第百五十八号）第二十条</w:t>
       </w:r>
     </w:p>
     <w:p>
       <w:pPr>
-        <w:pStyle w:val="Heading6"/>
+        <w:pStyle w:val="ListBullet"/>
         <w:ind w:left="880"/>
       </w:pPr>
       <w:r>
         <w:t>十二</w:t>
-      </w:r>
-    </w:p>
-    <w:p>
-      <w:pPr>
-        <w:ind w:left="880"/>
-      </w:pPr>
-      <w:r>
+        <w:br/>
         <w:t>不動産登記規則（平成十七年法務省令第十八号）第四十三条第一項第四号（同令第五十一条第八項、第六十五条第九項、第六十八条第十項及び第七十条第七項において準用する場合を含む。）、第六十三条の二第一項及び第三項、第六十四条第一項第一号及び第四号、第百八十二条第四項並びに附則第十五条第四項第一号及び第三号</w:t>
       </w:r>
     </w:p>
     <w:p>
       <w:pPr>
-        <w:pStyle w:val="Heading6"/>
+        <w:pStyle w:val="ListBullet"/>
         <w:ind w:left="880"/>
       </w:pPr>
       <w:r>
         <w:t>十三</w:t>
-      </w:r>
-    </w:p>
-    <w:p>
-      <w:pPr>
-        <w:ind w:left="880"/>
-      </w:pPr>
-      <w:r>
+        <w:br/>
         <w:t>歯科医師法第十六条の二第一項に規定する臨床研修に関する省令（平成十七年厚生労働省令第百三号）第二十条</w:t>
       </w:r>
     </w:p>
@@ -2101,6 +1641,8 @@
     <w:p>
       <w:r>
         <w:t>この省令は、公布の日から施行する。</w:t>
+        <w:br/>
+        <w:t>ただし、次条の規定は、平成十七年十月一日から施行する。</w:t>
       </w:r>
     </w:p>
     <w:p>
@@ -2156,7 +1698,7 @@
         <w:pStyle w:val="Heading1"/>
       </w:pPr>
       <w:r>
-        <w:t>附　則（平成二二年一〇月一四日厚生労働省令第一一二号）</w:t>
+        <w:t>附則（平成二二年一〇月一四日厚生労働省令第一一二号）</w:t>
       </w:r>
     </w:p>
     <w:p>
@@ -2174,7 +1716,7 @@
         <w:pStyle w:val="Heading1"/>
       </w:pPr>
       <w:r>
-        <w:t>附　則（平成二二年一一月二六日厚生労働省令第一二一号）</w:t>
+        <w:t>附則（平成二二年一一月二六日厚生労働省令第一二一号）</w:t>
       </w:r>
     </w:p>
     <w:p>
@@ -2192,7 +1734,7 @@
         <w:pStyle w:val="Heading1"/>
       </w:pPr>
       <w:r>
-        <w:t>附　則（平成二三年六月二四日厚生労働省令第七四号）</w:t>
+        <w:t>附則（平成二三年六月二四日厚生労働省令第七四号）</w:t>
       </w:r>
     </w:p>
     <w:p>
@@ -2210,7 +1752,7 @@
         <w:pStyle w:val="Heading1"/>
       </w:pPr>
       <w:r>
-        <w:t>附　則（平成二六年三月三一日厚生労働省令第三九号）</w:t>
+        <w:t>附則（平成二六年三月三一日厚生労働省令第三九号）</w:t>
       </w:r>
     </w:p>
     <w:p>
@@ -2249,7 +1791,7 @@
         <w:pStyle w:val="Heading1"/>
       </w:pPr>
       <w:r>
-        <w:t>附　則（平成二六年四月一八日厚生労働省令第五七号）</w:t>
+        <w:t>附則（平成二六年四月一八日厚生労働省令第五七号）</w:t>
       </w:r>
     </w:p>
     <w:p>
@@ -2275,7 +1817,7 @@
         <w:pStyle w:val="Heading1"/>
       </w:pPr>
       <w:r>
-        <w:t>附　則（平成二六年九月九日厚生労働省令第一〇四号）</w:t>
+        <w:t>附則（平成二六年九月九日厚生労働省令第一〇四号）</w:t>
       </w:r>
     </w:p>
     <w:p>
@@ -2301,10 +1843,22 @@
         <w:pStyle w:val="Heading1"/>
       </w:pPr>
       <w:r>
-        <w:t>附　則（平成二七年三月三一日厚生労働省令第五五号）</w:t>
+        <w:t>附則（平成二七年三月三一日厚生労働省令第五五号）</w:t>
       </w:r>
     </w:p>
     <w:p>
+      <w:pPr>
+        <w:pStyle w:val="Heading5"/>
+        <w:ind w:left="440"/>
+      </w:pPr>
+      <w:r>
+        <w:t>１</w:t>
+      </w:r>
+    </w:p>
+    <w:p>
+      <w:pPr>
+        <w:ind w:left="440"/>
+      </w:pPr>
       <w:r>
         <w:t>この省令は、平成二十七年四月一日から施行する。</w:t>
       </w:r>
@@ -2319,7 +1873,7 @@
         <w:pStyle w:val="Heading1"/>
       </w:pPr>
       <w:r>
-        <w:t>附　則（平成二七年三月三一日厚生労働省令第五六号）</w:t>
+        <w:t>附則（平成二七年三月三一日厚生労働省令第五六号）</w:t>
       </w:r>
     </w:p>
     <w:p>
@@ -2363,35 +1917,23 @@
     </w:p>
     <w:p>
       <w:pPr>
-        <w:pStyle w:val="Heading6"/>
+        <w:pStyle w:val="ListBullet"/>
         <w:ind w:left="880"/>
       </w:pPr>
       <w:r>
         <w:t>一から九まで</w:t>
-      </w:r>
-    </w:p>
-    <w:p>
-      <w:pPr>
-        <w:ind w:left="880"/>
-      </w:pPr>
-      <w:r>
+        <w:br/>
         <w:t>略</w:t>
       </w:r>
     </w:p>
     <w:p>
       <w:pPr>
-        <w:pStyle w:val="Heading6"/>
+        <w:pStyle w:val="ListBullet"/>
         <w:ind w:left="880"/>
       </w:pPr>
       <w:r>
         <w:t>十</w:t>
-      </w:r>
-    </w:p>
-    <w:p>
-      <w:pPr>
-        <w:ind w:left="880"/>
-      </w:pPr>
-      <w:r>
+        <w:br/>
         <w:t>新地域医療機能推進機構財会省令第十二条の二第三項</w:t>
       </w:r>
     </w:p>
@@ -2405,7 +1947,7 @@
         <w:pStyle w:val="Heading1"/>
       </w:pPr>
       <w:r>
-        <w:t>附　則（平成二七年三月三一日厚生労働省令第五七号）</w:t>
+        <w:t>附則（平成二七年三月三一日厚生労働省令第五七号）</w:t>
       </w:r>
     </w:p>
     <w:p>
@@ -2431,7 +1973,7 @@
         <w:pStyle w:val="Heading1"/>
       </w:pPr>
       <w:r>
-        <w:t>附　則（平成二七年四月三〇日厚生労働省令第九七号）</w:t>
+        <w:t>附則（平成二七年四月三〇日厚生労働省令第九七号）</w:t>
       </w:r>
     </w:p>
     <w:p>
@@ -2457,7 +1999,7 @@
         <w:pStyle w:val="Heading1"/>
       </w:pPr>
       <w:r>
-        <w:t>附　則（平成二八年三月三一日厚生労働省令第五三号）</w:t>
+        <w:t>附則（平成二八年三月三一日厚生労働省令第五三号）</w:t>
       </w:r>
     </w:p>
     <w:p>
@@ -2475,7 +2017,7 @@
         <w:pStyle w:val="Heading1"/>
       </w:pPr>
       <w:r>
-        <w:t>附　則（平成三一年三月二九日厚生労働省令第四〇号）</w:t>
+        <w:t>附則（平成三一年三月二九日厚生労働省令第四〇号）</w:t>
       </w:r>
     </w:p>
     <w:p>
@@ -2506,35 +2048,23 @@
     </w:p>
     <w:p>
       <w:pPr>
-        <w:pStyle w:val="Heading6"/>
+        <w:pStyle w:val="ListBullet"/>
         <w:ind w:left="880"/>
       </w:pPr>
       <w:r>
         <w:t>一から八まで</w:t>
-      </w:r>
-    </w:p>
-    <w:p>
-      <w:pPr>
-        <w:ind w:left="880"/>
-      </w:pPr>
-      <w:r>
+        <w:br/>
         <w:t>略</w:t>
       </w:r>
     </w:p>
     <w:p>
       <w:pPr>
-        <w:pStyle w:val="Heading6"/>
+        <w:pStyle w:val="ListBullet"/>
         <w:ind w:left="880"/>
       </w:pPr>
       <w:r>
         <w:t>九</w:t>
-      </w:r>
-    </w:p>
-    <w:p>
-      <w:pPr>
-        <w:ind w:left="880"/>
-      </w:pPr>
-      <w:r>
+        <w:br/>
         <w:t>第九条の規定による改正後の独立行政法人地域医療機能推進機構の業務運営、財務及び会計並びに人事管理に関する省令第十一条及び第十二条の二第二項</w:t>
       </w:r>
     </w:p>
@@ -2548,7 +2078,7 @@
         <w:pStyle w:val="Heading1"/>
       </w:pPr>
       <w:r>
-        <w:t>附　則（令和元年一二月二日厚生労働省令第七七号）</w:t>
+        <w:t>附則（令和元年一二月二日厚生労働省令第七七号）</w:t>
       </w:r>
     </w:p>
     <w:p>
@@ -2576,7 +2106,7 @@
     </w:pPr>
     <w:r>
       <w:tab/>
-      <w:t>WeGov v0.1 - FTS141</w:t>
+      <w:t>WeGov v0.2 - FTS141</w:t>
     </w:r>
   </w:p>
 </w:ftr>
